--- a/paper/OilSandsPaper_V23.docx
+++ b/paper/OilSandsPaper_V23.docx
@@ -15,8 +15,6 @@
           <w:szCs w:val="36"/>
         </w:rPr>
       </w:pPr>
-      <w:bookmarkStart w:id="0" w:name="_GoBack"/>
-      <w:bookmarkEnd w:id="0"/>
       <w:r>
         <w:rPr>
           <w:rFonts w:ascii="Arial" w:hAnsi="Arial" w:cs="Arial"/>
@@ -61,7 +59,25 @@
           <w:sz w:val="24"/>
           <w:szCs w:val="41"/>
         </w:rPr>
-        <w:t xml:space="preserve">And The Potential For Positive Impact On The Decision To Build The Keystone Pipeline </w:t>
+        <w:t xml:space="preserve">And The Potential </w:t>
+      </w:r>
+      <w:proofErr w:type="gramStart"/>
+      <w:r>
+        <w:rPr>
+          <w:rFonts w:ascii="Arial" w:hAnsi="Arial" w:cs="Arial"/>
+          <w:sz w:val="24"/>
+          <w:szCs w:val="41"/>
+        </w:rPr>
+        <w:t>For</w:t>
+      </w:r>
+      <w:proofErr w:type="gramEnd"/>
+      <w:r>
+        <w:rPr>
+          <w:rFonts w:ascii="Arial" w:hAnsi="Arial" w:cs="Arial"/>
+          <w:sz w:val="24"/>
+          <w:szCs w:val="41"/>
+        </w:rPr>
+        <w:t xml:space="preserve"> Positive Impact On The Decision To Build The Keystone Pipeline </w:t>
       </w:r>
     </w:p>
     <w:p>
@@ -359,8 +375,16 @@
         <w:rPr>
           <w:rFonts w:ascii="Arial" w:hAnsi="Arial" w:cs="Arial"/>
         </w:rPr>
-        <w:t xml:space="preserve"> Paiva</w:t>
-      </w:r>
+        <w:t xml:space="preserve"> </w:t>
+      </w:r>
+      <w:proofErr w:type="spellStart"/>
+      <w:r>
+        <w:rPr>
+          <w:rFonts w:ascii="Arial" w:hAnsi="Arial" w:cs="Arial"/>
+        </w:rPr>
+        <w:t>Paiva</w:t>
+      </w:r>
+      <w:proofErr w:type="spellEnd"/>
       <w:r>
         <w:rPr>
           <w:rFonts w:ascii="Arial" w:hAnsi="Arial" w:cs="Arial"/>
@@ -412,6 +436,8 @@
         </w:rPr>
         <w:t>McGill University</w:t>
       </w:r>
+      <w:bookmarkStart w:id="0" w:name="_GoBack"/>
+      <w:bookmarkEnd w:id="0"/>
     </w:p>
     <w:p>
       <w:pPr>
@@ -480,34 +506,17 @@
         <w:jc w:val="center"/>
         <w:rPr>
           <w:rFonts w:ascii="Arial" w:hAnsi="Arial" w:cs="Arial"/>
-        </w:rPr>
-      </w:pPr>
-      <w:r>
-        <w:rPr>
-          <w:rFonts w:ascii="Arial" w:hAnsi="Arial" w:cs="Arial"/>
-        </w:rPr>
-        <w:t>Unifor</w:t>
-      </w:r>
-      <w:r>
-        <w:rPr>
-          <w:rFonts w:ascii="Arial" w:hAnsi="Arial" w:cs="Arial"/>
-        </w:rPr>
-        <w:t xml:space="preserve"> </w:t>
-      </w:r>
-    </w:p>
-    <w:p>
-      <w:pPr>
-        <w:autoSpaceDE w:val="0"/>
-        <w:autoSpaceDN w:val="0"/>
-        <w:adjustRightInd w:val="0"/>
-        <w:spacing w:after="0" w:line="240" w:lineRule="auto"/>
-        <w:rPr>
-          <w:rFonts w:ascii="Arial" w:hAnsi="Arial" w:cs="Arial"/>
           <w:b/>
           <w:sz w:val="24"/>
           <w:szCs w:val="24"/>
         </w:rPr>
       </w:pPr>
+      <w:r>
+        <w:rPr>
+          <w:rFonts w:ascii="Arial" w:hAnsi="Arial" w:cs="Arial"/>
+        </w:rPr>
+        <w:t>Uniform Environmental Council</w:t>
+      </w:r>
     </w:p>
     <w:p>
       <w:pPr>
@@ -3349,7 +3358,21 @@
         <w:rPr>
           <w:rFonts w:ascii="Arial" w:hAnsi="Arial" w:cs="Arial"/>
         </w:rPr>
-        <w:t>The Athabasca-Wabiskaw deposits region</w:t>
+        <w:t>The Athabasca-</w:t>
+      </w:r>
+      <w:proofErr w:type="spellStart"/>
+      <w:r>
+        <w:rPr>
+          <w:rFonts w:ascii="Arial" w:hAnsi="Arial" w:cs="Arial"/>
+        </w:rPr>
+        <w:t>Wabiskaw</w:t>
+      </w:r>
+      <w:proofErr w:type="spellEnd"/>
+      <w:r>
+        <w:rPr>
+          <w:rFonts w:ascii="Arial" w:hAnsi="Arial" w:cs="Arial"/>
+        </w:rPr>
+        <w:t xml:space="preserve"> deposits region</w:t>
       </w:r>
     </w:p>
     <w:p>
@@ -4158,7 +4181,21 @@
         <w:rPr>
           <w:rFonts w:ascii="Arial" w:hAnsi="Arial" w:cs="Arial"/>
         </w:rPr>
-        <w:t>/bbl investment in wind turbines based on $</w:t>
+        <w:t>/</w:t>
+      </w:r>
+      <w:proofErr w:type="spellStart"/>
+      <w:r>
+        <w:rPr>
+          <w:rFonts w:ascii="Arial" w:hAnsi="Arial" w:cs="Arial"/>
+        </w:rPr>
+        <w:t>bbl</w:t>
+      </w:r>
+      <w:proofErr w:type="spellEnd"/>
+      <w:r>
+        <w:rPr>
+          <w:rFonts w:ascii="Arial" w:hAnsi="Arial" w:cs="Arial"/>
+        </w:rPr>
+        <w:t xml:space="preserve"> investment in wind turbines based on $</w:t>
       </w:r>
       <w:r>
         <w:rPr>
@@ -4323,7 +4360,21 @@
         <w:rPr>
           <w:rFonts w:ascii="Arial" w:hAnsi="Arial" w:cs="Arial"/>
         </w:rPr>
-        <w:t xml:space="preserve">/bbl investment in PV </w:t>
+        <w:t>/</w:t>
+      </w:r>
+      <w:proofErr w:type="spellStart"/>
+      <w:r>
+        <w:rPr>
+          <w:rFonts w:ascii="Arial" w:hAnsi="Arial" w:cs="Arial"/>
+        </w:rPr>
+        <w:t>bbl</w:t>
+      </w:r>
+      <w:proofErr w:type="spellEnd"/>
+      <w:r>
+        <w:rPr>
+          <w:rFonts w:ascii="Arial" w:hAnsi="Arial" w:cs="Arial"/>
+        </w:rPr>
+        <w:t xml:space="preserve"> investment in PV </w:t>
       </w:r>
       <w:r>
         <w:rPr>
@@ -4966,6 +5017,7 @@
         </w:rPr>
         <w:t xml:space="preserve"> recent study conduction by </w:t>
       </w:r>
+      <w:proofErr w:type="spellStart"/>
       <w:r>
         <w:rPr>
           <w:rFonts w:ascii="Arial" w:hAnsi="Arial" w:cs="Arial"/>
@@ -4974,6 +5026,7 @@
         </w:rPr>
         <w:t>THEnergy</w:t>
       </w:r>
+      <w:proofErr w:type="spellEnd"/>
       <w:r>
         <w:rPr>
           <w:rFonts w:ascii="Arial" w:hAnsi="Arial" w:cs="Arial"/>
@@ -9072,7 +9125,21 @@
         <w:rPr>
           <w:rFonts w:ascii="Arial" w:hAnsi="Arial" w:cs="Arial"/>
         </w:rPr>
-        <w:t xml:space="preserve">/bbl with $0.05/kWh reinvestment </w:t>
+        <w:t>/</w:t>
+      </w:r>
+      <w:proofErr w:type="spellStart"/>
+      <w:r>
+        <w:rPr>
+          <w:rFonts w:ascii="Arial" w:hAnsi="Arial" w:cs="Arial"/>
+        </w:rPr>
+        <w:t>bbl</w:t>
+      </w:r>
+      <w:proofErr w:type="spellEnd"/>
+      <w:r>
+        <w:rPr>
+          <w:rFonts w:ascii="Arial" w:hAnsi="Arial" w:cs="Arial"/>
+        </w:rPr>
+        <w:t xml:space="preserve"> with $0.05/kWh reinvestment </w:t>
       </w:r>
       <w:r>
         <w:rPr>
@@ -9193,7 +9260,21 @@
         <w:rPr>
           <w:rFonts w:ascii="Arial" w:hAnsi="Arial" w:cs="Arial"/>
         </w:rPr>
-        <w:t xml:space="preserve">/bbl invested is </w:t>
+        <w:t>/</w:t>
+      </w:r>
+      <w:proofErr w:type="spellStart"/>
+      <w:r>
+        <w:rPr>
+          <w:rFonts w:ascii="Arial" w:hAnsi="Arial" w:cs="Arial"/>
+        </w:rPr>
+        <w:t>bbl</w:t>
+      </w:r>
+      <w:proofErr w:type="spellEnd"/>
+      <w:r>
+        <w:rPr>
+          <w:rFonts w:ascii="Arial" w:hAnsi="Arial" w:cs="Arial"/>
+        </w:rPr>
+        <w:t xml:space="preserve"> invested is </w:t>
       </w:r>
       <w:r>
         <w:rPr>
@@ -10596,7 +10677,21 @@
               <w:rPr>
                 <w:rFonts w:ascii="Arial" w:hAnsi="Arial" w:cs="Arial"/>
               </w:rPr>
-              <w:t xml:space="preserve">Average annual energy produced (TWHr) </w:t>
+              <w:t>Average annual energy produced (</w:t>
+            </w:r>
+            <w:proofErr w:type="spellStart"/>
+            <w:r>
+              <w:rPr>
+                <w:rFonts w:ascii="Arial" w:hAnsi="Arial" w:cs="Arial"/>
+              </w:rPr>
+              <w:t>TWHr</w:t>
+            </w:r>
+            <w:proofErr w:type="spellEnd"/>
+            <w:r>
+              <w:rPr>
+                <w:rFonts w:ascii="Arial" w:hAnsi="Arial" w:cs="Arial"/>
+              </w:rPr>
+              <w:t xml:space="preserve">) </w:t>
             </w:r>
           </w:p>
         </w:tc>
@@ -10951,7 +11046,21 @@
               <w:rPr>
                 <w:rFonts w:ascii="Arial" w:hAnsi="Arial" w:cs="Arial"/>
               </w:rPr>
-              <w:t>(out of US$75 bbl)</w:t>
+              <w:t xml:space="preserve">(out of US$75 </w:t>
+            </w:r>
+            <w:proofErr w:type="spellStart"/>
+            <w:r>
+              <w:rPr>
+                <w:rFonts w:ascii="Arial" w:hAnsi="Arial" w:cs="Arial"/>
+              </w:rPr>
+              <w:t>bbl</w:t>
+            </w:r>
+            <w:proofErr w:type="spellEnd"/>
+            <w:r>
+              <w:rPr>
+                <w:rFonts w:ascii="Arial" w:hAnsi="Arial" w:cs="Arial"/>
+              </w:rPr>
+              <w:t>)</w:t>
             </w:r>
           </w:p>
         </w:tc>
@@ -10998,7 +11107,21 @@
               <w:rPr>
                 <w:rFonts w:ascii="Arial" w:hAnsi="Arial" w:cs="Arial"/>
               </w:rPr>
-              <w:t>/bbl)</w:t>
+              <w:t>/</w:t>
+            </w:r>
+            <w:proofErr w:type="spellStart"/>
+            <w:r>
+              <w:rPr>
+                <w:rFonts w:ascii="Arial" w:hAnsi="Arial" w:cs="Arial"/>
+              </w:rPr>
+              <w:t>bbl</w:t>
+            </w:r>
+            <w:proofErr w:type="spellEnd"/>
+            <w:r>
+              <w:rPr>
+                <w:rFonts w:ascii="Arial" w:hAnsi="Arial" w:cs="Arial"/>
+              </w:rPr>
+              <w:t>)</w:t>
             </w:r>
           </w:p>
         </w:tc>
@@ -11665,7 +11788,21 @@
         <w:rPr>
           <w:rFonts w:ascii="Arial" w:hAnsi="Arial" w:cs="Arial"/>
         </w:rPr>
-        <w:t xml:space="preserve"> based on $X/bbl and </w:t>
+        <w:t xml:space="preserve"> based on $X/</w:t>
+      </w:r>
+      <w:proofErr w:type="spellStart"/>
+      <w:r>
+        <w:rPr>
+          <w:rFonts w:ascii="Arial" w:hAnsi="Arial" w:cs="Arial"/>
+        </w:rPr>
+        <w:t>bbl</w:t>
+      </w:r>
+      <w:proofErr w:type="spellEnd"/>
+      <w:r>
+        <w:rPr>
+          <w:rFonts w:ascii="Arial" w:hAnsi="Arial" w:cs="Arial"/>
+        </w:rPr>
+        <w:t xml:space="preserve"> and </w:t>
       </w:r>
       <w:r>
         <w:rPr>
@@ -11759,23 +11896,25 @@
           <w:color w:val="222222"/>
           <w:shd w:val="clear" w:color="auto" w:fill="FFFFFF"/>
         </w:rPr>
-        <w:t xml:space="preserve"> ($/bbl)</w:t>
-      </w:r>
+        <w:t xml:space="preserve"> ($/</w:t>
+      </w:r>
+      <w:proofErr w:type="spellStart"/>
       <w:r>
         <w:rPr>
           <w:rFonts w:ascii="Arial" w:hAnsi="Arial" w:cs="Arial"/>
           <w:color w:val="222222"/>
           <w:shd w:val="clear" w:color="auto" w:fill="FFFFFF"/>
         </w:rPr>
-        <w:t>, the life expectancy of wind turbines,</w:t>
-      </w:r>
+        <w:t>bbl</w:t>
+      </w:r>
+      <w:proofErr w:type="spellEnd"/>
       <w:r>
         <w:rPr>
           <w:rFonts w:ascii="Arial" w:hAnsi="Arial" w:cs="Arial"/>
           <w:color w:val="222222"/>
           <w:shd w:val="clear" w:color="auto" w:fill="FFFFFF"/>
         </w:rPr>
-        <w:t xml:space="preserve"> $/Watt cost,</w:t>
+        <w:t>)</w:t>
       </w:r>
       <w:r>
         <w:rPr>
@@ -11783,7 +11922,7 @@
           <w:color w:val="222222"/>
           <w:shd w:val="clear" w:color="auto" w:fill="FFFFFF"/>
         </w:rPr>
-        <w:t xml:space="preserve"> </w:t>
+        <w:t>, the life expectancy of wind turbines,</w:t>
       </w:r>
       <w:r>
         <w:rPr>
@@ -11791,7 +11930,7 @@
           <w:color w:val="222222"/>
           <w:shd w:val="clear" w:color="auto" w:fill="FFFFFF"/>
         </w:rPr>
-        <w:t xml:space="preserve">the choice of wind turbine peak power, </w:t>
+        <w:t xml:space="preserve"> $/Watt cost,</w:t>
       </w:r>
       <w:r>
         <w:rPr>
@@ -11799,7 +11938,7 @@
           <w:color w:val="222222"/>
           <w:shd w:val="clear" w:color="auto" w:fill="FFFFFF"/>
         </w:rPr>
-        <w:t>and the reinvestment amount for new equipment</w:t>
+        <w:t xml:space="preserve"> </w:t>
       </w:r>
       <w:r>
         <w:rPr>
@@ -11807,7 +11946,7 @@
           <w:color w:val="222222"/>
           <w:shd w:val="clear" w:color="auto" w:fill="FFFFFF"/>
         </w:rPr>
-        <w:t xml:space="preserve"> ($/kWh)</w:t>
+        <w:t xml:space="preserve">the choice of wind turbine peak power, </w:t>
       </w:r>
       <w:r>
         <w:rPr>
@@ -11815,7 +11954,7 @@
           <w:color w:val="222222"/>
           <w:shd w:val="clear" w:color="auto" w:fill="FFFFFF"/>
         </w:rPr>
-        <w:t xml:space="preserve">. If we invest the same amount each year eventually we hit </w:t>
+        <w:t>and the reinvestment amount for new equipment</w:t>
       </w:r>
       <w:r>
         <w:rPr>
@@ -11823,7 +11962,7 @@
           <w:color w:val="222222"/>
           <w:shd w:val="clear" w:color="auto" w:fill="FFFFFF"/>
         </w:rPr>
-        <w:t xml:space="preserve">a </w:t>
+        <w:t xml:space="preserve"> ($/kWh)</w:t>
       </w:r>
       <w:r>
         <w:rPr>
@@ -11831,7 +11970,7 @@
           <w:color w:val="222222"/>
           <w:shd w:val="clear" w:color="auto" w:fill="FFFFFF"/>
         </w:rPr>
-        <w:t xml:space="preserve">steady state for number of turbines vs. carbon emissions. </w:t>
+        <w:t xml:space="preserve">. If we invest the same amount each year eventually we hit </w:t>
       </w:r>
       <w:r>
         <w:rPr>
@@ -11839,7 +11978,7 @@
           <w:color w:val="222222"/>
           <w:shd w:val="clear" w:color="auto" w:fill="FFFFFF"/>
         </w:rPr>
-        <w:t>The ability to achiev</w:t>
+        <w:t xml:space="preserve">a </w:t>
       </w:r>
       <w:r>
         <w:rPr>
@@ -11847,7 +11986,7 @@
           <w:color w:val="222222"/>
           <w:shd w:val="clear" w:color="auto" w:fill="FFFFFF"/>
         </w:rPr>
-        <w:t>e a 100% offset is</w:t>
+        <w:t xml:space="preserve">steady state for number of turbines vs. carbon emissions. </w:t>
       </w:r>
       <w:r>
         <w:rPr>
@@ -11855,7 +11994,7 @@
           <w:color w:val="222222"/>
           <w:shd w:val="clear" w:color="auto" w:fill="FFFFFF"/>
         </w:rPr>
-        <w:t xml:space="preserve"> sensitive to the $/kWh reinvestment</w:t>
+        <w:t>The ability to achiev</w:t>
       </w:r>
       <w:r>
         <w:rPr>
@@ -11863,7 +12002,7 @@
           <w:color w:val="222222"/>
           <w:shd w:val="clear" w:color="auto" w:fill="FFFFFF"/>
         </w:rPr>
-        <w:t xml:space="preserve"> from power generated</w:t>
+        <w:t>e a 100% offset is</w:t>
       </w:r>
       <w:r>
         <w:rPr>
@@ -11871,7 +12010,7 @@
           <w:color w:val="222222"/>
           <w:shd w:val="clear" w:color="auto" w:fill="FFFFFF"/>
         </w:rPr>
-        <w:t>. For example, with 20</w:t>
+        <w:t xml:space="preserve"> sensitive to the $/kWh reinvestment</w:t>
       </w:r>
       <w:r>
         <w:rPr>
@@ -11879,7 +12018,7 @@
           <w:color w:val="222222"/>
           <w:shd w:val="clear" w:color="auto" w:fill="FFFFFF"/>
         </w:rPr>
-        <w:t>-</w:t>
+        <w:t xml:space="preserve"> from power generated</w:t>
       </w:r>
       <w:r>
         <w:rPr>
@@ -11887,7 +12026,41 @@
           <w:color w:val="222222"/>
           <w:shd w:val="clear" w:color="auto" w:fill="FFFFFF"/>
         </w:rPr>
-        <w:t xml:space="preserve">year life expectancy and $0/kWh of reinvestment we need the percentage of investment per barrel to be bigger than $45/bbl to </w:t>
+        <w:t>. For example, with 20</w:t>
+      </w:r>
+      <w:r>
+        <w:rPr>
+          <w:rFonts w:ascii="Arial" w:hAnsi="Arial" w:cs="Arial"/>
+          <w:color w:val="222222"/>
+          <w:shd w:val="clear" w:color="auto" w:fill="FFFFFF"/>
+        </w:rPr>
+        <w:t>-</w:t>
+      </w:r>
+      <w:r>
+        <w:rPr>
+          <w:rFonts w:ascii="Arial" w:hAnsi="Arial" w:cs="Arial"/>
+          <w:color w:val="222222"/>
+          <w:shd w:val="clear" w:color="auto" w:fill="FFFFFF"/>
+        </w:rPr>
+        <w:t>year life expectancy and $0/kWh of reinvestment we need the percentage of investment per barrel to be bigger than $45/</w:t>
+      </w:r>
+      <w:proofErr w:type="spellStart"/>
+      <w:r>
+        <w:rPr>
+          <w:rFonts w:ascii="Arial" w:hAnsi="Arial" w:cs="Arial"/>
+          <w:color w:val="222222"/>
+          <w:shd w:val="clear" w:color="auto" w:fill="FFFFFF"/>
+        </w:rPr>
+        <w:t>bbl</w:t>
+      </w:r>
+      <w:proofErr w:type="spellEnd"/>
+      <w:r>
+        <w:rPr>
+          <w:rFonts w:ascii="Arial" w:hAnsi="Arial" w:cs="Arial"/>
+          <w:color w:val="222222"/>
+          <w:shd w:val="clear" w:color="auto" w:fill="FFFFFF"/>
+        </w:rPr>
+        <w:t xml:space="preserve"> to </w:t>
       </w:r>
       <w:r>
         <w:rPr>
@@ -12454,8 +12627,16 @@
         <w:rPr>
           <w:rFonts w:ascii="Arial" w:hAnsi="Arial" w:cs="Arial"/>
         </w:rPr>
-        <w:t>/bbl</w:t>
-      </w:r>
+        <w:t>/</w:t>
+      </w:r>
+      <w:proofErr w:type="spellStart"/>
+      <w:r>
+        <w:rPr>
+          <w:rFonts w:ascii="Arial" w:hAnsi="Arial" w:cs="Arial"/>
+        </w:rPr>
+        <w:t>bbl</w:t>
+      </w:r>
+      <w:proofErr w:type="spellEnd"/>
       <w:r>
         <w:rPr>
           <w:rFonts w:ascii="Arial" w:hAnsi="Arial" w:cs="Arial"/>
@@ -13594,7 +13775,23 @@
                 <w:rFonts w:ascii="Arial" w:hAnsi="Arial" w:cs="Arial"/>
                 <w:color w:val="000000"/>
               </w:rPr>
-              <w:t>Average 24/7 solar insolation April (Wh/m</w:t>
+              <w:t>Average 24/7 solar insolation April (</w:t>
+            </w:r>
+            <w:proofErr w:type="spellStart"/>
+            <w:r>
+              <w:rPr>
+                <w:rFonts w:ascii="Arial" w:hAnsi="Arial" w:cs="Arial"/>
+                <w:color w:val="000000"/>
+              </w:rPr>
+              <w:t>Wh</w:t>
+            </w:r>
+            <w:proofErr w:type="spellEnd"/>
+            <w:r>
+              <w:rPr>
+                <w:rFonts w:ascii="Arial" w:hAnsi="Arial" w:cs="Arial"/>
+                <w:color w:val="000000"/>
+              </w:rPr>
+              <w:t>/m</w:t>
             </w:r>
             <w:r>
               <w:rPr>
@@ -14052,7 +14249,21 @@
           <w:rFonts w:ascii="Arial" w:hAnsi="Arial" w:cs="Arial"/>
         </w:rPr>
         <w:lastRenderedPageBreak/>
-        <w:t xml:space="preserve">Similarly, the behavior of these results are controlled by the ($/bbl) investment, the life expectancy of the solar cells, </w:t>
+        <w:t>Similarly, the behavior of these results are controlled by the ($/</w:t>
+      </w:r>
+      <w:proofErr w:type="spellStart"/>
+      <w:r>
+        <w:rPr>
+          <w:rFonts w:ascii="Arial" w:hAnsi="Arial" w:cs="Arial"/>
+        </w:rPr>
+        <w:t>bbl</w:t>
+      </w:r>
+      <w:proofErr w:type="spellEnd"/>
+      <w:r>
+        <w:rPr>
+          <w:rFonts w:ascii="Arial" w:hAnsi="Arial" w:cs="Arial"/>
+        </w:rPr>
+        <w:t xml:space="preserve">) investment, the life expectancy of the solar cells, </w:t>
       </w:r>
       <w:r>
         <w:rPr>
@@ -16443,7 +16654,21 @@
         <w:rPr>
           <w:rFonts w:ascii="Arial" w:hAnsi="Arial" w:cs="Arial"/>
         </w:rPr>
-        <w:t>($/bbl)</w:t>
+        <w:t>($/</w:t>
+      </w:r>
+      <w:proofErr w:type="spellStart"/>
+      <w:r>
+        <w:rPr>
+          <w:rFonts w:ascii="Arial" w:hAnsi="Arial" w:cs="Arial"/>
+        </w:rPr>
+        <w:t>bbl</w:t>
+      </w:r>
+      <w:proofErr w:type="spellEnd"/>
+      <w:r>
+        <w:rPr>
+          <w:rFonts w:ascii="Arial" w:hAnsi="Arial" w:cs="Arial"/>
+        </w:rPr>
+        <w:t>)</w:t>
       </w:r>
       <w:r>
         <w:rPr>
@@ -17179,7 +17404,7 @@
           <w:color w:val="000000"/>
           <w:lang w:eastAsia="en-CA"/>
         </w:rPr>
-        <w:t xml:space="preserve"> that companies that generate the carbon themselves apply instead of sending money to the government. Industry could benefit from not paying a tax to government, but rather self-investing for long term gain in renewables given the option. </w:t>
+        <w:t xml:space="preserve">that companies that generate the carbon themselves apply instead of sending money to the government. Industry could benefit from not paying a tax to government, but rather self-investing for long term gain in renewables given the option. </w:t>
       </w:r>
     </w:p>
     <w:p>
@@ -17628,7 +17853,25 @@
           <w:color w:val="000000"/>
           <w:lang w:eastAsia="en-CA"/>
         </w:rPr>
-        <w:t xml:space="preserve">Canadian union members play an essential role harvesting their natural resource wealth, adding value to it, and delivering it to consumers. Canadian union Unifor, like all Canadians, </w:t>
+        <w:t xml:space="preserve">Canadian union members play an essential role harvesting their natural resource wealth, adding value to it, and delivering it to consumers. Canadian union </w:t>
+      </w:r>
+      <w:proofErr w:type="spellStart"/>
+      <w:r>
+        <w:rPr>
+          <w:rFonts w:ascii="Arial" w:eastAsia="Times New Roman" w:hAnsi="Arial" w:cs="Arial"/>
+          <w:color w:val="000000"/>
+          <w:lang w:eastAsia="en-CA"/>
+        </w:rPr>
+        <w:t>Unifor</w:t>
+      </w:r>
+      <w:proofErr w:type="spellEnd"/>
+      <w:r>
+        <w:rPr>
+          <w:rFonts w:ascii="Arial" w:eastAsia="Times New Roman" w:hAnsi="Arial" w:cs="Arial"/>
+          <w:color w:val="000000"/>
+          <w:lang w:eastAsia="en-CA"/>
+        </w:rPr>
+        <w:t xml:space="preserve">, like all Canadians, </w:t>
       </w:r>
       <w:r>
         <w:rPr>
@@ -17661,6 +17904,7 @@
           <w:lang w:eastAsia="en-CA"/>
         </w:rPr>
       </w:pPr>
+      <w:proofErr w:type="spellStart"/>
       <w:r>
         <w:rPr>
           <w:rFonts w:ascii="Arial" w:eastAsia="Times New Roman" w:hAnsi="Arial" w:cs="Arial"/>
@@ -17668,7 +17912,17 @@
           <w:shd w:val="clear" w:color="auto" w:fill="FFFFFF"/>
           <w:lang w:eastAsia="en-CA"/>
         </w:rPr>
-        <w:t>Unifor represents workers in the energy sector including a small share of those who work in bitumen extraction, and also some who work in pipelines, refineries, and other energy-related operations. A</w:t>
+        <w:t>Unifor</w:t>
+      </w:r>
+      <w:proofErr w:type="spellEnd"/>
+      <w:r>
+        <w:rPr>
+          <w:rFonts w:ascii="Arial" w:eastAsia="Times New Roman" w:hAnsi="Arial" w:cs="Arial"/>
+          <w:color w:val="000000"/>
+          <w:shd w:val="clear" w:color="auto" w:fill="FFFFFF"/>
+          <w:lang w:eastAsia="en-CA"/>
+        </w:rPr>
+        <w:t xml:space="preserve"> represents workers in the energy sector including a small share of those who work in bitumen extraction, and also some who work in pipelines, refineries, and other energy-related operations. A</w:t>
       </w:r>
       <w:r>
         <w:rPr>
@@ -17752,6 +18006,7 @@
           <w:lang w:eastAsia="en-CA"/>
         </w:rPr>
       </w:pPr>
+      <w:proofErr w:type="spellStart"/>
       <w:r>
         <w:rPr>
           <w:rFonts w:ascii="Arial" w:eastAsia="Times New Roman" w:hAnsi="Arial" w:cs="Arial"/>
@@ -17759,8 +18014,9 @@
           <w:shd w:val="clear" w:color="auto" w:fill="FFFFFF"/>
           <w:lang w:eastAsia="en-CA"/>
         </w:rPr>
-        <w:t>Unifor, just like many other Canadians, is opposed to Keystone XL, not just for environmental reasons, but also for economic reasons as well. However, the union is not opposed to the expanded development of the oil sands. They strongly believ</w:t>
-      </w:r>
+        <w:t>Unifor</w:t>
+      </w:r>
+      <w:proofErr w:type="spellEnd"/>
       <w:r>
         <w:rPr>
           <w:rFonts w:ascii="Arial" w:eastAsia="Times New Roman" w:hAnsi="Arial" w:cs="Arial"/>
@@ -17768,7 +18024,7 @@
           <w:shd w:val="clear" w:color="auto" w:fill="FFFFFF"/>
           <w:lang w:eastAsia="en-CA"/>
         </w:rPr>
-        <w:t xml:space="preserve">e that further development must </w:t>
+        <w:t>, just like many other Canadians, is opposed to Keystone XL, not just for environmental reasons, but also for economic reasons as well. However, the union is not opposed to the expanded development of the oil sands. They strongly believ</w:t>
       </w:r>
       <w:r>
         <w:rPr>
@@ -17777,6 +18033,15 @@
           <w:shd w:val="clear" w:color="auto" w:fill="FFFFFF"/>
           <w:lang w:eastAsia="en-CA"/>
         </w:rPr>
+        <w:t xml:space="preserve">e that further development must </w:t>
+      </w:r>
+      <w:r>
+        <w:rPr>
+          <w:rFonts w:ascii="Arial" w:eastAsia="Times New Roman" w:hAnsi="Arial" w:cs="Arial"/>
+          <w:color w:val="000000"/>
+          <w:shd w:val="clear" w:color="auto" w:fill="FFFFFF"/>
+          <w:lang w:eastAsia="en-CA"/>
+        </w:rPr>
         <w:t>take place within the constraints of binding greenhouse gas limits, proper environmental and First Nations’ approvals, and a commitment to more processing of the resource in Canada.</w:t>
       </w:r>
     </w:p>
@@ -17835,7 +18100,27 @@
           <w:shd w:val="clear" w:color="auto" w:fill="FFFFFF"/>
           <w:lang w:eastAsia="en-CA"/>
         </w:rPr>
-        <w:t>Although unions, not just Unifor, are strongly opposed to building the pipeline, the model presented constitutes a symbiotic approach to mitigate the situation in case the pipeline ever gets built. The mitigation development we present in this paper could be treated, politically, as a way of “</w:t>
+        <w:t xml:space="preserve">Although unions, not just </w:t>
+      </w:r>
+      <w:proofErr w:type="spellStart"/>
+      <w:r>
+        <w:rPr>
+          <w:rFonts w:ascii="Arial" w:eastAsia="Times New Roman" w:hAnsi="Arial" w:cs="Arial"/>
+          <w:color w:val="000000"/>
+          <w:shd w:val="clear" w:color="auto" w:fill="FFFFFF"/>
+          <w:lang w:eastAsia="en-CA"/>
+        </w:rPr>
+        <w:t>Unifor</w:t>
+      </w:r>
+      <w:proofErr w:type="spellEnd"/>
+      <w:r>
+        <w:rPr>
+          <w:rFonts w:ascii="Arial" w:eastAsia="Times New Roman" w:hAnsi="Arial" w:cs="Arial"/>
+          <w:color w:val="000000"/>
+          <w:shd w:val="clear" w:color="auto" w:fill="FFFFFF"/>
+          <w:lang w:eastAsia="en-CA"/>
+        </w:rPr>
+        <w:t>, are strongly opposed to building the pipeline, the model presented constitutes a symbiotic approach to mitigate the situation in case the pipeline ever gets built. The mitigation development we present in this paper could be treated, politically, as a way of “</w:t>
       </w:r>
       <w:r>
         <w:rPr>
@@ -18308,7 +18593,7 @@
         <w:rPr>
           <w:rFonts w:ascii="Arial" w:hAnsi="Arial" w:cs="Arial"/>
         </w:rPr>
-        <w:t>a significant percentage</w:t>
+        <w:t>a percentage</w:t>
       </w:r>
       <w:r>
         <w:rPr>
@@ -18571,7 +18856,21 @@
         <w:rPr>
           <w:rFonts w:ascii="Arial" w:hAnsi="Arial" w:cs="Arial"/>
         </w:rPr>
-        <w:t xml:space="preserve">[1] Attanasi et al. </w:t>
+        <w:t xml:space="preserve">[1] </w:t>
+      </w:r>
+      <w:proofErr w:type="spellStart"/>
+      <w:r>
+        <w:rPr>
+          <w:rFonts w:ascii="Arial" w:hAnsi="Arial" w:cs="Arial"/>
+        </w:rPr>
+        <w:t>Attanasi</w:t>
+      </w:r>
+      <w:proofErr w:type="spellEnd"/>
+      <w:r>
+        <w:rPr>
+          <w:rFonts w:ascii="Arial" w:hAnsi="Arial" w:cs="Arial"/>
+        </w:rPr>
+        <w:t xml:space="preserve"> et al. </w:t>
       </w:r>
       <w:hyperlink r:id="rId21" w:history="1">
         <w:r>
@@ -18586,7 +18885,21 @@
         <w:rPr>
           <w:rFonts w:ascii="Arial" w:hAnsi="Arial" w:cs="Arial"/>
         </w:rPr>
-        <w:t> . Survey of energy resources (22 ed.). </w:t>
+        <w:t xml:space="preserve"> . Survey of energy resources (22 </w:t>
+      </w:r>
+      <w:proofErr w:type="gramStart"/>
+      <w:r>
+        <w:rPr>
+          <w:rFonts w:ascii="Arial" w:hAnsi="Arial" w:cs="Arial"/>
+        </w:rPr>
+        <w:t>ed</w:t>
+      </w:r>
+      <w:proofErr w:type="gramEnd"/>
+      <w:r>
+        <w:rPr>
+          <w:rFonts w:ascii="Arial" w:hAnsi="Arial" w:cs="Arial"/>
+        </w:rPr>
+        <w:t>.). </w:t>
       </w:r>
       <w:hyperlink r:id="rId22" w:tooltip="World Energy Council" w:history="1">
         <w:r>
@@ -18785,7 +19098,21 @@
         <w:rPr>
           <w:rFonts w:ascii="Arial" w:hAnsi="Arial" w:cs="Arial"/>
         </w:rPr>
-        <w:t xml:space="preserve">[6] Mettler, Peter. </w:t>
+        <w:t xml:space="preserve">[6] </w:t>
+      </w:r>
+      <w:proofErr w:type="spellStart"/>
+      <w:r>
+        <w:rPr>
+          <w:rFonts w:ascii="Arial" w:hAnsi="Arial" w:cs="Arial"/>
+        </w:rPr>
+        <w:t>Mettler</w:t>
+      </w:r>
+      <w:proofErr w:type="spellEnd"/>
+      <w:r>
+        <w:rPr>
+          <w:rFonts w:ascii="Arial" w:hAnsi="Arial" w:cs="Arial"/>
+        </w:rPr>
+        <w:t xml:space="preserve">, Peter. </w:t>
       </w:r>
       <w:r>
         <w:rPr>
@@ -18837,7 +19164,21 @@
         <w:rPr>
           <w:rFonts w:ascii="Arial" w:hAnsi="Arial" w:cs="Arial"/>
         </w:rPr>
-        <w:t xml:space="preserve">[7] Biello, David. </w:t>
+        <w:t xml:space="preserve">[7] </w:t>
+      </w:r>
+      <w:proofErr w:type="spellStart"/>
+      <w:r>
+        <w:rPr>
+          <w:rFonts w:ascii="Arial" w:hAnsi="Arial" w:cs="Arial"/>
+        </w:rPr>
+        <w:t>Biello</w:t>
+      </w:r>
+      <w:proofErr w:type="spellEnd"/>
+      <w:r>
+        <w:rPr>
+          <w:rFonts w:ascii="Arial" w:hAnsi="Arial" w:cs="Arial"/>
+        </w:rPr>
+        <w:t xml:space="preserve">, David. </w:t>
       </w:r>
       <w:r>
         <w:rPr>
@@ -18881,7 +19222,23 @@
           <w:rFonts w:ascii="Arial" w:hAnsi="Arial" w:cs="Arial"/>
           <w:i/>
         </w:rPr>
-        <w:t>Why Canada’s Oil Sands Look Like a Shaky Investment</w:t>
+        <w:t xml:space="preserve">Why Canada’s Oil Sands </w:t>
+      </w:r>
+      <w:proofErr w:type="gramStart"/>
+      <w:r>
+        <w:rPr>
+          <w:rFonts w:ascii="Arial" w:hAnsi="Arial" w:cs="Arial"/>
+          <w:i/>
+        </w:rPr>
+        <w:t>Look</w:t>
+      </w:r>
+      <w:proofErr w:type="gramEnd"/>
+      <w:r>
+        <w:rPr>
+          <w:rFonts w:ascii="Arial" w:hAnsi="Arial" w:cs="Arial"/>
+          <w:i/>
+        </w:rPr>
+        <w:t xml:space="preserve"> Like a Shaky Investment</w:t>
       </w:r>
       <w:r>
         <w:rPr>
@@ -19035,7 +19392,35 @@
         <w:rPr>
           <w:rFonts w:ascii="Arial" w:hAnsi="Arial" w:cs="Arial"/>
         </w:rPr>
-        <w:t xml:space="preserve">[12] Prystupa, Mychaylo. </w:t>
+        <w:t xml:space="preserve">[12] </w:t>
+      </w:r>
+      <w:proofErr w:type="spellStart"/>
+      <w:r>
+        <w:rPr>
+          <w:rFonts w:ascii="Arial" w:hAnsi="Arial" w:cs="Arial"/>
+        </w:rPr>
+        <w:t>Prystupa</w:t>
+      </w:r>
+      <w:proofErr w:type="spellEnd"/>
+      <w:r>
+        <w:rPr>
+          <w:rFonts w:ascii="Arial" w:hAnsi="Arial" w:cs="Arial"/>
+        </w:rPr>
+        <w:t xml:space="preserve">, </w:t>
+      </w:r>
+      <w:proofErr w:type="spellStart"/>
+      <w:r>
+        <w:rPr>
+          <w:rFonts w:ascii="Arial" w:hAnsi="Arial" w:cs="Arial"/>
+        </w:rPr>
+        <w:t>Mychaylo</w:t>
+      </w:r>
+      <w:proofErr w:type="spellEnd"/>
+      <w:r>
+        <w:rPr>
+          <w:rFonts w:ascii="Arial" w:hAnsi="Arial" w:cs="Arial"/>
+        </w:rPr>
+        <w:t xml:space="preserve">. </w:t>
       </w:r>
       <w:r>
         <w:rPr>
@@ -19055,12 +19440,21 @@
           <w:rFonts w:ascii="Arial" w:hAnsi="Arial" w:cs="Arial"/>
         </w:rPr>
       </w:pPr>
+      <w:proofErr w:type="gramStart"/>
       <w:r>
         <w:rPr>
           <w:rFonts w:ascii="Arial" w:hAnsi="Arial" w:cs="Arial"/>
           <w:i/>
         </w:rPr>
-        <w:t>sands health effects</w:t>
+        <w:t>sands</w:t>
+      </w:r>
+      <w:proofErr w:type="gramEnd"/>
+      <w:r>
+        <w:rPr>
+          <w:rFonts w:ascii="Arial" w:hAnsi="Arial" w:cs="Arial"/>
+          <w:i/>
+        </w:rPr>
+        <w:t xml:space="preserve"> health effects</w:t>
       </w:r>
       <w:r>
         <w:rPr>
@@ -19269,14 +19663,44 @@
         <w:rPr>
           <w:rFonts w:ascii="Arial" w:hAnsi="Arial" w:cs="Arial"/>
         </w:rPr>
-        <w:t xml:space="preserve">[19] Kelly-Detwiler, Peter. </w:t>
+        <w:t>[19] Kelly-</w:t>
+      </w:r>
+      <w:proofErr w:type="spellStart"/>
+      <w:r>
+        <w:rPr>
+          <w:rFonts w:ascii="Arial" w:hAnsi="Arial" w:cs="Arial"/>
+        </w:rPr>
+        <w:t>Detwiler</w:t>
+      </w:r>
+      <w:proofErr w:type="spellEnd"/>
+      <w:r>
+        <w:rPr>
+          <w:rFonts w:ascii="Arial" w:hAnsi="Arial" w:cs="Arial"/>
+        </w:rPr>
+        <w:t xml:space="preserve">, Peter. </w:t>
       </w:r>
       <w:r>
         <w:rPr>
           <w:rFonts w:ascii="Arial" w:hAnsi="Arial" w:cs="Arial"/>
           <w:i/>
         </w:rPr>
-        <w:t>As Solar Panel Efficiencies Keep Improving, It’s Time To Adopt Some New Metrics</w:t>
+        <w:t xml:space="preserve">As Solar Panel Efficiencies Keep Improving, It’s Time </w:t>
+      </w:r>
+      <w:proofErr w:type="gramStart"/>
+      <w:r>
+        <w:rPr>
+          <w:rFonts w:ascii="Arial" w:hAnsi="Arial" w:cs="Arial"/>
+          <w:i/>
+        </w:rPr>
+        <w:t>To</w:t>
+      </w:r>
+      <w:proofErr w:type="gramEnd"/>
+      <w:r>
+        <w:rPr>
+          <w:rFonts w:ascii="Arial" w:hAnsi="Arial" w:cs="Arial"/>
+          <w:i/>
+        </w:rPr>
+        <w:t xml:space="preserve"> Adopt Some New Metrics</w:t>
       </w:r>
       <w:r>
         <w:rPr>
@@ -19375,7 +19799,21 @@
         <w:rPr>
           <w:rFonts w:ascii="Arial" w:hAnsi="Arial" w:cs="Arial"/>
         </w:rPr>
-        <w:t xml:space="preserve">Sandberg, Chet, Hale, Arthur, Kovscek, Anthony R., </w:t>
+        <w:t xml:space="preserve">Sandberg, Chet, Hale, Arthur, </w:t>
+      </w:r>
+      <w:proofErr w:type="spellStart"/>
+      <w:r>
+        <w:rPr>
+          <w:rFonts w:ascii="Arial" w:hAnsi="Arial" w:cs="Arial"/>
+        </w:rPr>
+        <w:t>Kovscek</w:t>
+      </w:r>
+      <w:proofErr w:type="spellEnd"/>
+      <w:r>
+        <w:rPr>
+          <w:rFonts w:ascii="Arial" w:hAnsi="Arial" w:cs="Arial"/>
+        </w:rPr>
+        <w:t xml:space="preserve">, Anthony R., </w:t>
       </w:r>
       <w:r>
         <w:rPr>
@@ -19439,7 +19877,21 @@
         <w:rPr>
           <w:rFonts w:ascii="Arial" w:hAnsi="Arial" w:cs="Arial"/>
         </w:rPr>
-        <w:t xml:space="preserve">] Closmann et al. </w:t>
+        <w:t xml:space="preserve">] </w:t>
+      </w:r>
+      <w:proofErr w:type="spellStart"/>
+      <w:r>
+        <w:rPr>
+          <w:rFonts w:ascii="Arial" w:hAnsi="Arial" w:cs="Arial"/>
+        </w:rPr>
+        <w:t>Closmann</w:t>
+      </w:r>
+      <w:proofErr w:type="spellEnd"/>
+      <w:r>
+        <w:rPr>
+          <w:rFonts w:ascii="Arial" w:hAnsi="Arial" w:cs="Arial"/>
+        </w:rPr>
+        <w:t xml:space="preserve"> et al. </w:t>
       </w:r>
       <w:r>
         <w:rPr>
@@ -20156,14 +20608,60 @@
         <w:rPr>
           <w:rFonts w:ascii="Arial" w:hAnsi="Arial" w:cs="Arial"/>
         </w:rPr>
-        <w:t xml:space="preserve">[37] Tencer, Daniel. </w:t>
+        <w:t xml:space="preserve">[37] </w:t>
+      </w:r>
+      <w:proofErr w:type="spellStart"/>
+      <w:r>
+        <w:rPr>
+          <w:rFonts w:ascii="Arial" w:hAnsi="Arial" w:cs="Arial"/>
+        </w:rPr>
+        <w:t>Tencer</w:t>
+      </w:r>
+      <w:proofErr w:type="spellEnd"/>
+      <w:r>
+        <w:rPr>
+          <w:rFonts w:ascii="Arial" w:hAnsi="Arial" w:cs="Arial"/>
+        </w:rPr>
+        <w:t xml:space="preserve">, Daniel. </w:t>
       </w:r>
       <w:r>
         <w:rPr>
           <w:rFonts w:ascii="Arial" w:hAnsi="Arial" w:cs="Arial"/>
           <w:i/>
         </w:rPr>
-        <w:t>CNRL's Steve Laut Says Oilsands Face 'Death Spiral' If They Don't Cut Costs</w:t>
+        <w:t xml:space="preserve">CNRL's Steve </w:t>
+      </w:r>
+      <w:proofErr w:type="spellStart"/>
+      <w:r>
+        <w:rPr>
+          <w:rFonts w:ascii="Arial" w:hAnsi="Arial" w:cs="Arial"/>
+          <w:i/>
+        </w:rPr>
+        <w:t>Laut</w:t>
+      </w:r>
+      <w:proofErr w:type="spellEnd"/>
+      <w:r>
+        <w:rPr>
+          <w:rFonts w:ascii="Arial" w:hAnsi="Arial" w:cs="Arial"/>
+          <w:i/>
+        </w:rPr>
+        <w:t xml:space="preserve"> Says </w:t>
+      </w:r>
+      <w:proofErr w:type="spellStart"/>
+      <w:r>
+        <w:rPr>
+          <w:rFonts w:ascii="Arial" w:hAnsi="Arial" w:cs="Arial"/>
+          <w:i/>
+        </w:rPr>
+        <w:t>Oilsands</w:t>
+      </w:r>
+      <w:proofErr w:type="spellEnd"/>
+      <w:r>
+        <w:rPr>
+          <w:rFonts w:ascii="Arial" w:hAnsi="Arial" w:cs="Arial"/>
+          <w:i/>
+        </w:rPr>
+        <w:t xml:space="preserve"> Face 'Death Spiral' If They Don't Cut Costs</w:t>
       </w:r>
       <w:r>
         <w:rPr>
@@ -20265,7 +20763,27 @@
           <w:sz w:val="22"/>
           <w:szCs w:val="22"/>
         </w:rPr>
-        <w:t>. Unifor Union. December 2013, p.2-13</w:t>
+        <w:t xml:space="preserve">. </w:t>
+      </w:r>
+      <w:proofErr w:type="spellStart"/>
+      <w:r>
+        <w:rPr>
+          <w:rFonts w:ascii="Arial" w:hAnsi="Arial" w:cs="Arial"/>
+          <w:color w:val="000000"/>
+          <w:sz w:val="22"/>
+          <w:szCs w:val="22"/>
+        </w:rPr>
+        <w:t>Unifor</w:t>
+      </w:r>
+      <w:proofErr w:type="spellEnd"/>
+      <w:r>
+        <w:rPr>
+          <w:rFonts w:ascii="Arial" w:hAnsi="Arial" w:cs="Arial"/>
+          <w:color w:val="000000"/>
+          <w:sz w:val="22"/>
+          <w:szCs w:val="22"/>
+        </w:rPr>
+        <w:t xml:space="preserve"> Union. December 2013, p.2-13</w:t>
       </w:r>
     </w:p>
     <w:p>
@@ -20458,7 +20976,7 @@
                 <w:bCs/>
                 <w:noProof/>
               </w:rPr>
-              <w:t>1</w:t>
+              <w:t>16</w:t>
             </w:r>
             <w:r>
               <w:rPr>
@@ -25856,11 +26374,11 @@
           <c:showBubbleSize val="0"/>
         </c:dLbls>
         <c:smooth val="0"/>
-        <c:axId val="696519392"/>
-        <c:axId val="696522112"/>
+        <c:axId val="-564661808"/>
+        <c:axId val="-564656912"/>
       </c:lineChart>
       <c:catAx>
-        <c:axId val="696519392"/>
+        <c:axId val="-564661808"/>
         <c:scaling>
           <c:orientation val="minMax"/>
         </c:scaling>
@@ -25906,7 +26424,7 @@
             <a:endParaRPr lang="en-US"/>
           </a:p>
         </c:txPr>
-        <c:crossAx val="696522112"/>
+        <c:crossAx val="-564656912"/>
         <c:crosses val="autoZero"/>
         <c:auto val="1"/>
         <c:lblAlgn val="ctr"/>
@@ -25914,7 +26432,7 @@
         <c:noMultiLvlLbl val="1"/>
       </c:catAx>
       <c:valAx>
-        <c:axId val="696522112"/>
+        <c:axId val="-564656912"/>
         <c:scaling>
           <c:orientation val="minMax"/>
         </c:scaling>
@@ -25974,7 +26492,7 @@
             <a:endParaRPr lang="en-US"/>
           </a:p>
         </c:txPr>
-        <c:crossAx val="696519392"/>
+        <c:crossAx val="-564661808"/>
         <c:crosses val="autoZero"/>
         <c:crossBetween val="between"/>
       </c:valAx>
@@ -26430,11 +26948,11 @@
           <c:showBubbleSize val="0"/>
         </c:dLbls>
         <c:smooth val="0"/>
-        <c:axId val="696523200"/>
-        <c:axId val="696509056"/>
+        <c:axId val="-564663440"/>
+        <c:axId val="-564658000"/>
       </c:lineChart>
       <c:catAx>
-        <c:axId val="696523200"/>
+        <c:axId val="-564663440"/>
         <c:scaling>
           <c:orientation val="minMax"/>
         </c:scaling>
@@ -26472,7 +26990,7 @@
             <a:endParaRPr lang="en-US"/>
           </a:p>
         </c:txPr>
-        <c:crossAx val="696509056"/>
+        <c:crossAx val="-564658000"/>
         <c:crosses val="autoZero"/>
         <c:auto val="1"/>
         <c:lblAlgn val="ctr"/>
@@ -26480,7 +26998,7 @@
         <c:noMultiLvlLbl val="1"/>
       </c:catAx>
       <c:valAx>
-        <c:axId val="696509056"/>
+        <c:axId val="-564658000"/>
         <c:scaling>
           <c:orientation val="minMax"/>
         </c:scaling>
@@ -26532,7 +27050,7 @@
             <a:endParaRPr lang="en-US"/>
           </a:p>
         </c:txPr>
-        <c:crossAx val="696523200"/>
+        <c:crossAx val="-564663440"/>
         <c:crosses val="autoZero"/>
         <c:crossBetween val="between"/>
       </c:valAx>
@@ -29042,11 +29560,11 @@
           <c:showPercent val="0"/>
           <c:showBubbleSize val="0"/>
         </c:dLbls>
-        <c:axId val="627057568"/>
-        <c:axId val="627063552"/>
+        <c:axId val="-564666704"/>
+        <c:axId val="-564654736"/>
       </c:scatterChart>
       <c:valAx>
-        <c:axId val="627057568"/>
+        <c:axId val="-564666704"/>
         <c:scaling>
           <c:orientation val="minMax"/>
         </c:scaling>
@@ -29106,12 +29624,12 @@
             <a:endParaRPr lang="en-US"/>
           </a:p>
         </c:txPr>
-        <c:crossAx val="627063552"/>
+        <c:crossAx val="-564654736"/>
         <c:crosses val="autoZero"/>
         <c:crossBetween val="midCat"/>
       </c:valAx>
       <c:valAx>
-        <c:axId val="627063552"/>
+        <c:axId val="-564654736"/>
         <c:scaling>
           <c:orientation val="minMax"/>
         </c:scaling>
@@ -29199,7 +29717,7 @@
             <a:endParaRPr lang="en-US"/>
           </a:p>
         </c:txPr>
-        <c:crossAx val="627057568"/>
+        <c:crossAx val="-564666704"/>
         <c:crosses val="autoZero"/>
         <c:crossBetween val="midCat"/>
       </c:valAx>
@@ -31711,11 +32229,11 @@
           <c:showPercent val="0"/>
           <c:showBubbleSize val="0"/>
         </c:dLbls>
-        <c:axId val="627067904"/>
-        <c:axId val="627068448"/>
+        <c:axId val="-564665616"/>
+        <c:axId val="-564664528"/>
       </c:scatterChart>
       <c:valAx>
-        <c:axId val="627067904"/>
+        <c:axId val="-564665616"/>
         <c:scaling>
           <c:orientation val="minMax"/>
         </c:scaling>
@@ -31767,12 +32285,12 @@
             <a:endParaRPr lang="en-US"/>
           </a:p>
         </c:txPr>
-        <c:crossAx val="627068448"/>
+        <c:crossAx val="-564664528"/>
         <c:crosses val="autoZero"/>
         <c:crossBetween val="midCat"/>
       </c:valAx>
       <c:valAx>
-        <c:axId val="627068448"/>
+        <c:axId val="-564664528"/>
         <c:scaling>
           <c:orientation val="minMax"/>
         </c:scaling>
@@ -31856,7 +32374,7 @@
             <a:endParaRPr lang="en-US"/>
           </a:p>
         </c:txPr>
-        <c:crossAx val="627067904"/>
+        <c:crossAx val="-564665616"/>
         <c:crosses val="autoZero"/>
         <c:crossBetween val="midCat"/>
       </c:valAx>
@@ -34366,11 +34884,11 @@
           <c:showPercent val="0"/>
           <c:showBubbleSize val="0"/>
         </c:dLbls>
-        <c:axId val="627057024"/>
-        <c:axId val="696923728"/>
+        <c:axId val="-620038960"/>
+        <c:axId val="-620035696"/>
       </c:scatterChart>
       <c:valAx>
-        <c:axId val="627057024"/>
+        <c:axId val="-620038960"/>
         <c:scaling>
           <c:orientation val="minMax"/>
         </c:scaling>
@@ -34428,12 +34946,12 @@
             <a:endParaRPr lang="en-US"/>
           </a:p>
         </c:txPr>
-        <c:crossAx val="696923728"/>
+        <c:crossAx val="-620035696"/>
         <c:crosses val="autoZero"/>
         <c:crossBetween val="midCat"/>
       </c:valAx>
       <c:valAx>
-        <c:axId val="696923728"/>
+        <c:axId val="-620035696"/>
         <c:scaling>
           <c:orientation val="minMax"/>
         </c:scaling>
@@ -34520,7 +35038,7 @@
             <a:endParaRPr lang="en-US"/>
           </a:p>
         </c:txPr>
-        <c:crossAx val="627057024"/>
+        <c:crossAx val="-620038960"/>
         <c:crosses val="autoZero"/>
         <c:crossBetween val="midCat"/>
       </c:valAx>
@@ -37037,11 +37555,11 @@
           <c:showPercent val="0"/>
           <c:showBubbleSize val="0"/>
         </c:dLbls>
-        <c:axId val="696926992"/>
-        <c:axId val="696927536"/>
+        <c:axId val="-620045488"/>
+        <c:axId val="-620042768"/>
       </c:scatterChart>
       <c:valAx>
-        <c:axId val="696926992"/>
+        <c:axId val="-620045488"/>
         <c:scaling>
           <c:orientation val="minMax"/>
         </c:scaling>
@@ -37099,12 +37617,12 @@
             <a:endParaRPr lang="en-US"/>
           </a:p>
         </c:txPr>
-        <c:crossAx val="696927536"/>
+        <c:crossAx val="-620042768"/>
         <c:crosses val="autoZero"/>
         <c:crossBetween val="midCat"/>
       </c:valAx>
       <c:valAx>
-        <c:axId val="696927536"/>
+        <c:axId val="-620042768"/>
         <c:scaling>
           <c:orientation val="minMax"/>
         </c:scaling>
@@ -37170,7 +37688,7 @@
             <a:endParaRPr lang="en-US"/>
           </a:p>
         </c:txPr>
-        <c:crossAx val="696926992"/>
+        <c:crossAx val="-620045488"/>
         <c:crosses val="autoZero"/>
         <c:crossBetween val="midCat"/>
       </c:valAx>
@@ -37726,11 +38244,11 @@
           <c:showBubbleSize val="0"/>
         </c:dLbls>
         <c:smooth val="0"/>
-        <c:axId val="696921552"/>
-        <c:axId val="696922096"/>
+        <c:axId val="-620041680"/>
+        <c:axId val="-620039504"/>
       </c:lineChart>
       <c:catAx>
-        <c:axId val="696921552"/>
+        <c:axId val="-620041680"/>
         <c:scaling>
           <c:orientation val="minMax"/>
         </c:scaling>
@@ -37827,7 +38345,7 @@
             <a:endParaRPr lang="en-US"/>
           </a:p>
         </c:txPr>
-        <c:crossAx val="696922096"/>
+        <c:crossAx val="-620039504"/>
         <c:crosses val="autoZero"/>
         <c:auto val="1"/>
         <c:lblAlgn val="ctr"/>
@@ -37835,7 +38353,7 @@
         <c:noMultiLvlLbl val="0"/>
       </c:catAx>
       <c:valAx>
-        <c:axId val="696922096"/>
+        <c:axId val="-620039504"/>
         <c:scaling>
           <c:orientation val="minMax"/>
         </c:scaling>
@@ -37949,7 +38467,7 @@
             <a:endParaRPr lang="en-US"/>
           </a:p>
         </c:txPr>
-        <c:crossAx val="696921552"/>
+        <c:crossAx val="-620041680"/>
         <c:crosses val="autoZero"/>
         <c:crossBetween val="between"/>
       </c:valAx>
@@ -38868,7 +39386,7 @@
 </file>
 
 <file path=customXml/itemProps1.xml><?xml version="1.0" encoding="utf-8"?>
-<ds:datastoreItem xmlns:ds="http://schemas.openxmlformats.org/officeDocument/2006/customXml" ds:itemID="{A231A8B3-9A2A-4C7E-A414-B8540EEE46C7}">
+<ds:datastoreItem xmlns:ds="http://schemas.openxmlformats.org/officeDocument/2006/customXml" ds:itemID="{0D9F7320-9A66-4ACA-8675-BBF2AA1E9759}">
   <ds:schemaRefs>
     <ds:schemaRef ds:uri="http://schemas.openxmlformats.org/officeDocument/2006/bibliography"/>
   </ds:schemaRefs>
